--- a/Design Thinking/guideULatinHack.docx
+++ b/Design Thinking/guideULatinHack.docx
@@ -9,6 +9,7 @@
       <w:r>
         <w:rPr>
           <w:noProof/>
+          <w:lang w:val="en-US"/>
         </w:rPr>
         <mc:AlternateContent>
           <mc:Choice Requires="wpg">
@@ -263,7 +264,12 @@
     <w:p>
       <w:pPr>
         <w:pStyle w:val="Ttulo"/>
-      </w:pPr>
+        <w:rPr>
+          <w:u w:val="single"/>
+        </w:rPr>
+      </w:pPr>
+      <w:bookmarkStart w:id="0" w:name="_GoBack"/>
+      <w:bookmarkEnd w:id="0"/>
     </w:p>
     <w:p>
       <w:pPr>
@@ -492,7 +498,7 @@
         <mc:AlternateContent>
           <mc:Choice Requires="wps">
             <w:drawing>
-              <wp:anchor distT="0" distB="0" distL="114300" distR="114300" simplePos="0" relativeHeight="251660288" behindDoc="0" locked="0" layoutInCell="1" allowOverlap="1" wp14:anchorId="4730E1F1" wp14:editId="3958C5C6">
+              <wp:anchor distT="0" distB="0" distL="114300" distR="114300" simplePos="0" relativeHeight="251660288" behindDoc="0" locked="0" layoutInCell="1" allowOverlap="1" wp14:anchorId="1026CBF1" wp14:editId="3B6AA11C">
                 <wp:simplePos x="0" y="0"/>
                 <wp:positionH relativeFrom="page">
                   <wp:posOffset>1062355</wp:posOffset>
@@ -598,6 +604,7 @@
           <w:docPartUnique/>
         </w:docPartObj>
       </w:sdtPr>
+      <w:sdtEndPr/>
       <w:sdtContent>
         <w:p>
           <w:pPr>
@@ -623,7 +630,7 @@
           <w:r>
             <w:fldChar w:fldCharType="separate"/>
           </w:r>
-          <w:hyperlink w:anchor="_Toc101512526" w:history="1">
+          <w:hyperlink w:anchor="_Toc101771010" w:history="1">
             <w:r>
               <w:rPr>
                 <w:rStyle w:val="Hipervnculo"/>
@@ -632,7 +639,6 @@
               </w:rPr>
               <w:t>1.</w:t>
             </w:r>
-            <w:bookmarkStart w:id="0" w:name="_Toc101512276"/>
             <w:r>
               <w:rPr>
                 <w:rFonts w:asciiTheme="minorHAnsi" w:eastAsiaTheme="minorEastAsia" w:hAnsiTheme="minorHAnsi" w:cstheme="minorBidi"/>
@@ -643,13 +649,12 @@
               </w:rPr>
               <w:tab/>
             </w:r>
-            <w:bookmarkEnd w:id="0"/>
             <w:r>
               <w:rPr>
                 <w:rStyle w:val="Hipervnculo"/>
                 <w:noProof/>
               </w:rPr>
-              <w:t>Prerrequisitos</w:t>
+              <w:t>Introducción</w:t>
             </w:r>
             <w:r>
               <w:rPr>
@@ -670,7 +675,7 @@
                 <w:noProof/>
                 <w:webHidden/>
               </w:rPr>
-              <w:instrText xml:space="preserve"> PAGEREF _Toc101512526 \h </w:instrText>
+              <w:instrText xml:space="preserve"> PAGEREF _Toc101771010 \h </w:instrText>
             </w:r>
             <w:r>
               <w:rPr>
@@ -716,7 +721,7 @@
               <w:lang w:val="en-US"/>
             </w:rPr>
           </w:pPr>
-          <w:hyperlink w:anchor="_Toc101512527" w:history="1">
+          <w:hyperlink w:anchor="_Toc101771011" w:history="1">
             <w:r>
               <w:rPr>
                 <w:rStyle w:val="Hipervnculo"/>
@@ -740,7 +745,7 @@
                 <w:rStyle w:val="Hipervnculo"/>
                 <w:noProof/>
               </w:rPr>
-              <w:t>Introducción</w:t>
+              <w:t>Desarrollo</w:t>
             </w:r>
             <w:r>
               <w:rPr>
@@ -761,7 +766,7 @@
                 <w:noProof/>
                 <w:webHidden/>
               </w:rPr>
-              <w:instrText xml:space="preserve"> PAGEREF _Toc101512527 \h </w:instrText>
+              <w:instrText xml:space="preserve"> PAGEREF _Toc101771011 \h </w:instrText>
             </w:r>
             <w:r>
               <w:rPr>
@@ -807,7 +812,7 @@
               <w:lang w:val="en-US"/>
             </w:rPr>
           </w:pPr>
-          <w:hyperlink w:anchor="_Toc101512528" w:history="1">
+          <w:hyperlink w:anchor="_Toc101771012" w:history="1">
             <w:r>
               <w:rPr>
                 <w:rStyle w:val="Hipervnculo"/>
@@ -831,7 +836,7 @@
                 <w:rStyle w:val="Hipervnculo"/>
                 <w:noProof/>
               </w:rPr>
-              <w:t>Desarrollo</w:t>
+              <w:t>Ejercicios</w:t>
             </w:r>
             <w:r>
               <w:rPr>
@@ -852,7 +857,7 @@
                 <w:noProof/>
                 <w:webHidden/>
               </w:rPr>
-              <w:instrText xml:space="preserve"> PAGEREF _Toc101512528 \h </w:instrText>
+              <w:instrText xml:space="preserve"> PAGEREF _Toc101771012 \h </w:instrText>
             </w:r>
             <w:r>
               <w:rPr>
@@ -898,7 +903,7 @@
               <w:lang w:val="en-US"/>
             </w:rPr>
           </w:pPr>
-          <w:hyperlink w:anchor="_Toc101512529" w:history="1">
+          <w:hyperlink w:anchor="_Toc101771013" w:history="1">
             <w:r>
               <w:rPr>
                 <w:rStyle w:val="Hipervnculo"/>
@@ -922,7 +927,7 @@
                 <w:rStyle w:val="Hipervnculo"/>
                 <w:noProof/>
               </w:rPr>
-              <w:t>Ejercicios</w:t>
+              <w:t>Material extra</w:t>
             </w:r>
             <w:r>
               <w:rPr>
@@ -943,98 +948,7 @@
                 <w:noProof/>
                 <w:webHidden/>
               </w:rPr>
-              <w:instrText xml:space="preserve"> PAGEREF _Toc101512529 \h </w:instrText>
-            </w:r>
-            <w:r>
-              <w:rPr>
-                <w:noProof/>
-                <w:webHidden/>
-              </w:rPr>
-            </w:r>
-            <w:r>
-              <w:rPr>
-                <w:noProof/>
-                <w:webHidden/>
-              </w:rPr>
-              <w:fldChar w:fldCharType="separate"/>
-            </w:r>
-            <w:r>
-              <w:rPr>
-                <w:noProof/>
-                <w:webHidden/>
-              </w:rPr>
-              <w:t>3</w:t>
-            </w:r>
-            <w:r>
-              <w:rPr>
-                <w:noProof/>
-                <w:webHidden/>
-              </w:rPr>
-              <w:fldChar w:fldCharType="end"/>
-            </w:r>
-          </w:hyperlink>
-        </w:p>
-        <w:p>
-          <w:pPr>
-            <w:pStyle w:val="TDC1"/>
-            <w:tabs>
-              <w:tab w:val="left" w:pos="1273"/>
-              <w:tab w:val="right" w:leader="dot" w:pos="10790"/>
-            </w:tabs>
-            <w:rPr>
-              <w:rFonts w:asciiTheme="minorHAnsi" w:eastAsiaTheme="minorEastAsia" w:hAnsiTheme="minorHAnsi" w:cstheme="minorBidi"/>
-              <w:noProof/>
-              <w:sz w:val="22"/>
-              <w:szCs w:val="22"/>
-              <w:lang w:val="en-US"/>
-            </w:rPr>
-          </w:pPr>
-          <w:hyperlink w:anchor="_Toc101512530" w:history="1">
-            <w:r>
-              <w:rPr>
-                <w:rStyle w:val="Hipervnculo"/>
-                <w:noProof/>
-                <w:w w:val="97"/>
-              </w:rPr>
-              <w:t>5.</w:t>
-            </w:r>
-            <w:r>
-              <w:rPr>
-                <w:rFonts w:asciiTheme="minorHAnsi" w:eastAsiaTheme="minorEastAsia" w:hAnsiTheme="minorHAnsi" w:cstheme="minorBidi"/>
-                <w:noProof/>
-                <w:sz w:val="22"/>
-                <w:szCs w:val="22"/>
-                <w:lang w:val="en-US"/>
-              </w:rPr>
-              <w:tab/>
-            </w:r>
-            <w:r>
-              <w:rPr>
-                <w:rStyle w:val="Hipervnculo"/>
-                <w:noProof/>
-              </w:rPr>
-              <w:t>Material extra</w:t>
-            </w:r>
-            <w:r>
-              <w:rPr>
-                <w:noProof/>
-                <w:webHidden/>
-              </w:rPr>
-              <w:tab/>
-            </w:r>
-            <w:r>
-              <w:rPr>
-                <w:noProof/>
-                <w:webHidden/>
-              </w:rPr>
-              <w:fldChar w:fldCharType="begin"/>
-            </w:r>
-            <w:r>
-              <w:rPr>
-                <w:noProof/>
-                <w:webHidden/>
-              </w:rPr>
-              <w:instrText xml:space="preserve"> PAGEREF _Toc101512530 \h </w:instrText>
+              <w:instrText xml:space="preserve"> PAGEREF _Toc101771013 \h </w:instrText>
             </w:r>
             <w:r>
               <w:rPr>
@@ -1091,9 +1005,26 @@
       <w:r>
         <w:br w:type="page"/>
       </w:r>
-      <w:bookmarkStart w:id="1" w:name="_GoBack"/>
-      <w:bookmarkEnd w:id="1"/>
-    </w:p>
+    </w:p>
+    <w:p>
+      <w:pPr>
+        <w:pStyle w:val="Textoindependiente"/>
+        <w:ind w:left="720"/>
+        <w:rPr>
+          <w:sz w:val="22"/>
+        </w:rPr>
+      </w:pPr>
+    </w:p>
+    <w:p>
+      <w:pPr>
+        <w:pStyle w:val="Textoindependiente"/>
+        <w:spacing w:before="5"/>
+        <w:rPr>
+          <w:sz w:val="23"/>
+        </w:rPr>
+      </w:pPr>
+    </w:p>
+    <w:bookmarkStart w:id="1" w:name="_Toc101771010"/>
     <w:p>
       <w:pPr>
         <w:pStyle w:val="Ttulo1"/>
@@ -1105,242 +1036,16 @@
           <w:tab w:val="left" w:pos="963"/>
           <w:tab w:val="left" w:pos="964"/>
         </w:tabs>
-        <w:spacing w:before="229"/>
-      </w:pPr>
-      <w:bookmarkStart w:id="2" w:name="_Toc101512526"/>
+      </w:pPr>
       <w:r>
         <w:rPr>
           <w:noProof/>
           <w:lang w:val="en-US"/>
         </w:rPr>
-        <w:lastRenderedPageBreak/>
         <mc:AlternateContent>
           <mc:Choice Requires="wps">
             <w:drawing>
-              <wp:anchor distT="0" distB="0" distL="0" distR="0" simplePos="0" relativeHeight="251662336" behindDoc="1" locked="0" layoutInCell="1" allowOverlap="1" wp14:anchorId="1DA81400" wp14:editId="5413FA06">
-                <wp:simplePos x="0" y="0"/>
-                <wp:positionH relativeFrom="page">
-                  <wp:posOffset>833755</wp:posOffset>
-                </wp:positionH>
-                <wp:positionV relativeFrom="paragraph">
-                  <wp:posOffset>338455</wp:posOffset>
-                </wp:positionV>
-                <wp:extent cx="5665470" cy="18415"/>
-                <wp:effectExtent l="0" t="4445" r="0" b="0"/>
-                <wp:wrapTopAndBottom/>
-                <wp:docPr id="11" name="Rectángulo 11"/>
-                <wp:cNvGraphicFramePr>
-                  <a:graphicFrameLocks xmlns:a="http://schemas.openxmlformats.org/drawingml/2006/main"/>
-                </wp:cNvGraphicFramePr>
-                <a:graphic xmlns:a="http://schemas.openxmlformats.org/drawingml/2006/main">
-                  <a:graphicData uri="http://schemas.microsoft.com/office/word/2010/wordprocessingShape">
-                    <wps:wsp>
-                      <wps:cNvSpPr>
-                        <a:spLocks noChangeArrowheads="1"/>
-                      </wps:cNvSpPr>
-                      <wps:spPr bwMode="auto">
-                        <a:xfrm>
-                          <a:off x="0" y="0"/>
-                          <a:ext cx="5665470" cy="18415"/>
-                        </a:xfrm>
-                        <a:prstGeom prst="rect">
-                          <a:avLst/>
-                        </a:prstGeom>
-                        <a:solidFill>
-                          <a:srgbClr val="365F91"/>
-                        </a:solidFill>
-                        <a:ln>
-                          <a:noFill/>
-                        </a:ln>
-                        <a:extLst>
-                          <a:ext uri="{91240B29-F687-4F45-9708-019B960494DF}">
-                            <a14:hiddenLine xmlns:a14="http://schemas.microsoft.com/office/drawing/2010/main" w="9525">
-                              <a:solidFill>
-                                <a:srgbClr val="000000"/>
-                              </a:solidFill>
-                              <a:miter lim="800000"/>
-                              <a:headEnd/>
-                              <a:tailEnd/>
-                            </a14:hiddenLine>
-                          </a:ext>
-                        </a:extLst>
-                      </wps:spPr>
-                      <wps:bodyPr rot="0" vert="horz" wrap="square" lIns="91440" tIns="45720" rIns="91440" bIns="45720" anchor="t" anchorCtr="0" upright="1">
-                        <a:noAutofit/>
-                      </wps:bodyPr>
-                    </wps:wsp>
-                  </a:graphicData>
-                </a:graphic>
-                <wp14:sizeRelH relativeFrom="page">
-                  <wp14:pctWidth>0</wp14:pctWidth>
-                </wp14:sizeRelH>
-                <wp14:sizeRelV relativeFrom="page">
-                  <wp14:pctHeight>0</wp14:pctHeight>
-                </wp14:sizeRelV>
-              </wp:anchor>
-            </w:drawing>
-          </mc:Choice>
-          <mc:Fallback>
-            <w:pict>
-              <v:rect w14:anchorId="22CBC354" id="Rectángulo 11" o:spid="_x0000_s1026" style="position:absolute;margin-left:65.65pt;margin-top:26.65pt;width:446.1pt;height:1.45pt;z-index:-251654144;visibility:visible;mso-wrap-style:square;mso-width-percent:0;mso-height-percent:0;mso-wrap-distance-left:0;mso-wrap-distance-top:0;mso-wrap-distance-right:0;mso-wrap-distance-bottom:0;mso-position-horizontal:absolute;mso-position-horizontal-relative:page;mso-position-vertical:absolute;mso-position-vertical-relative:text;mso-width-percent:0;mso-height-percent:0;mso-width-relative:page;mso-height-relative:page;v-text-anchor:top" o:gfxdata="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" fillcolor="#365f91" stroked="f">
-                <w10:wrap type="topAndBottom" anchorx="page"/>
-              </v:rect>
-            </w:pict>
-          </mc:Fallback>
-        </mc:AlternateContent>
-      </w:r>
-      <w:bookmarkStart w:id="3" w:name="_bookmark1"/>
-      <w:bookmarkEnd w:id="3"/>
-      <w:r>
-        <w:t>Prerrequisitos</w:t>
-      </w:r>
-      <w:bookmarkEnd w:id="2"/>
-    </w:p>
-    <w:p>
-      <w:pPr>
-        <w:pStyle w:val="Textoindependiente"/>
-        <w:spacing w:before="165"/>
-        <w:ind w:right="791"/>
-        <w:jc w:val="both"/>
-      </w:pPr>
-    </w:p>
-    <w:p>
-      <w:pPr>
-        <w:pStyle w:val="Textoindependiente"/>
-        <w:ind w:left="720" w:firstLine="243"/>
-        <w:rPr>
-          <w:sz w:val="22"/>
-        </w:rPr>
-      </w:pPr>
-      <w:r>
-        <w:rPr>
-          <w:sz w:val="22"/>
-        </w:rPr>
-        <w:t xml:space="preserve">Lista de materiales o acciones necesarias para la </w:t>
-      </w:r>
-      <w:proofErr w:type="spellStart"/>
-      <w:r>
-        <w:rPr>
-          <w:sz w:val="22"/>
-        </w:rPr>
-        <w:t>tech</w:t>
-      </w:r>
-      <w:proofErr w:type="spellEnd"/>
-      <w:r>
-        <w:rPr>
-          <w:sz w:val="22"/>
-        </w:rPr>
-        <w:t xml:space="preserve"> </w:t>
-      </w:r>
-      <w:proofErr w:type="spellStart"/>
-      <w:r>
-        <w:rPr>
-          <w:sz w:val="22"/>
-        </w:rPr>
-        <w:t>talk</w:t>
-      </w:r>
-      <w:proofErr w:type="spellEnd"/>
-      <w:r>
-        <w:rPr>
-          <w:sz w:val="22"/>
-        </w:rPr>
-        <w:t>:</w:t>
-      </w:r>
-    </w:p>
-    <w:p>
-      <w:pPr>
-        <w:pStyle w:val="Textoindependiente"/>
-        <w:numPr>
-          <w:ilvl w:val="0"/>
-          <w:numId w:val="3"/>
-        </w:numPr>
-        <w:rPr>
-          <w:sz w:val="22"/>
-        </w:rPr>
-      </w:pPr>
-      <w:r>
-        <w:rPr>
-          <w:sz w:val="22"/>
-        </w:rPr>
-        <w:t>Computadora o Laptop</w:t>
-      </w:r>
-    </w:p>
-    <w:p>
-      <w:pPr>
-        <w:pStyle w:val="Textoindependiente"/>
-        <w:numPr>
-          <w:ilvl w:val="0"/>
-          <w:numId w:val="3"/>
-        </w:numPr>
-        <w:rPr>
-          <w:sz w:val="22"/>
-        </w:rPr>
-      </w:pPr>
-      <w:r>
-        <w:rPr>
-          <w:sz w:val="22"/>
-        </w:rPr>
-        <w:t>Descargar programa X</w:t>
-      </w:r>
-    </w:p>
-    <w:p>
-      <w:pPr>
-        <w:pStyle w:val="Textoindependiente"/>
-        <w:numPr>
-          <w:ilvl w:val="0"/>
-          <w:numId w:val="3"/>
-        </w:numPr>
-        <w:rPr>
-          <w:sz w:val="22"/>
-        </w:rPr>
-      </w:pPr>
-      <w:r>
-        <w:rPr>
-          <w:sz w:val="22"/>
-        </w:rPr>
-        <w:t>….</w:t>
-      </w:r>
-    </w:p>
-    <w:p>
-      <w:pPr>
-        <w:pStyle w:val="Textoindependiente"/>
-        <w:ind w:left="720"/>
-        <w:rPr>
-          <w:sz w:val="22"/>
-        </w:rPr>
-      </w:pPr>
-    </w:p>
-    <w:p>
-      <w:pPr>
-        <w:pStyle w:val="Textoindependiente"/>
-        <w:spacing w:before="5"/>
-        <w:rPr>
-          <w:sz w:val="23"/>
-        </w:rPr>
-      </w:pPr>
-    </w:p>
-    <w:p>
-      <w:pPr>
-        <w:pStyle w:val="Ttulo1"/>
-        <w:numPr>
-          <w:ilvl w:val="0"/>
-          <w:numId w:val="2"/>
-        </w:numPr>
-        <w:tabs>
-          <w:tab w:val="left" w:pos="963"/>
-          <w:tab w:val="left" w:pos="964"/>
-        </w:tabs>
-      </w:pPr>
-      <w:bookmarkStart w:id="4" w:name="_Toc101512527"/>
-      <w:r>
-        <w:rPr>
-          <w:noProof/>
-          <w:lang w:val="en-US"/>
-        </w:rPr>
-        <mc:AlternateContent>
-          <mc:Choice Requires="wps">
-            <w:drawing>
-              <wp:anchor distT="0" distB="0" distL="0" distR="0" simplePos="0" relativeHeight="251663360" behindDoc="1" locked="0" layoutInCell="1" allowOverlap="1" wp14:anchorId="1D6B9099" wp14:editId="4296FDF2">
+              <wp:anchor distT="0" distB="0" distL="0" distR="0" simplePos="0" relativeHeight="251663360" behindDoc="1" locked="0" layoutInCell="1" allowOverlap="1" wp14:anchorId="04B390BC" wp14:editId="77C41C70">
                 <wp:simplePos x="0" y="0"/>
                 <wp:positionH relativeFrom="page">
                   <wp:posOffset>833755</wp:posOffset>
@@ -1412,12 +1117,12 @@
           </mc:Fallback>
         </mc:AlternateContent>
       </w:r>
-      <w:bookmarkStart w:id="5" w:name="_bookmark2"/>
-      <w:bookmarkEnd w:id="5"/>
+      <w:bookmarkStart w:id="2" w:name="_bookmark2"/>
+      <w:bookmarkEnd w:id="2"/>
       <w:r>
         <w:t>Introducción</w:t>
       </w:r>
-      <w:bookmarkEnd w:id="4"/>
+      <w:bookmarkEnd w:id="1"/>
     </w:p>
     <w:p>
       <w:pPr>
@@ -1462,13 +1167,13 @@
         </w:tabs>
         <w:spacing w:after="22"/>
       </w:pPr>
-      <w:bookmarkStart w:id="6" w:name="_bookmark3"/>
-      <w:bookmarkStart w:id="7" w:name="_Toc101512528"/>
-      <w:bookmarkEnd w:id="6"/>
+      <w:bookmarkStart w:id="3" w:name="_bookmark3"/>
+      <w:bookmarkStart w:id="4" w:name="_Toc101771011"/>
+      <w:bookmarkEnd w:id="3"/>
       <w:r>
         <w:t>Desarrollo</w:t>
       </w:r>
-      <w:bookmarkEnd w:id="7"/>
+      <w:bookmarkEnd w:id="4"/>
       <w:r>
         <w:rPr>
           <w:spacing w:val="-8"/>
@@ -1496,7 +1201,7 @@
         <mc:AlternateContent>
           <mc:Choice Requires="wpg">
             <w:drawing>
-              <wp:inline distT="0" distB="0" distL="0" distR="0" wp14:anchorId="359907E1" wp14:editId="4AD009D8">
+              <wp:inline distT="0" distB="0" distL="0" distR="0" wp14:anchorId="3983F1F8" wp14:editId="15E6858C">
                 <wp:extent cx="5666105" cy="18415"/>
                 <wp:effectExtent l="0" t="2540" r="0" b="0"/>
                 <wp:docPr id="8" name="Grupo 8"/>
@@ -1714,11 +1419,11 @@
         </w:tabs>
         <w:spacing w:after="22"/>
       </w:pPr>
-      <w:bookmarkStart w:id="8" w:name="_Toc101512529"/>
+      <w:bookmarkStart w:id="5" w:name="_Toc101771012"/>
       <w:r>
         <w:t>Ejercicios</w:t>
       </w:r>
-      <w:bookmarkEnd w:id="8"/>
+      <w:bookmarkEnd w:id="5"/>
     </w:p>
     <w:p>
       <w:pPr>
@@ -1740,7 +1445,7 @@
         <mc:AlternateContent>
           <mc:Choice Requires="wpg">
             <w:drawing>
-              <wp:inline distT="0" distB="0" distL="0" distR="0" wp14:anchorId="2A168BC5" wp14:editId="3DFCD869">
+              <wp:inline distT="0" distB="0" distL="0" distR="0" wp14:anchorId="479E0627" wp14:editId="145EEC26">
                 <wp:extent cx="5666105" cy="18415"/>
                 <wp:effectExtent l="0" t="2540" r="0" b="0"/>
                 <wp:docPr id="12" name="Grupo 12"/>
@@ -1992,11 +1697,11 @@
         </w:tabs>
         <w:spacing w:after="22"/>
       </w:pPr>
-      <w:bookmarkStart w:id="9" w:name="_Toc101512530"/>
+      <w:bookmarkStart w:id="6" w:name="_Toc101771013"/>
       <w:r>
         <w:t>Material extra</w:t>
       </w:r>
-      <w:bookmarkEnd w:id="9"/>
+      <w:bookmarkEnd w:id="6"/>
     </w:p>
     <w:p>
       <w:pPr>
@@ -2110,10 +1815,7 @@
         <w:jc w:val="both"/>
       </w:pPr>
       <w:r>
-        <w:t>Material adicional que puede servir de apoyo para su aprendizaje o siguientes pasos para seguir aprendiendo</w:t>
-      </w:r>
-      <w:r>
-        <w:t>.</w:t>
+        <w:t>Material adicional que puede servir de apoyo para su aprendizaje o siguientes pasos para seguir aprendiendo.</w:t>
       </w:r>
     </w:p>
     <w:p>
@@ -3333,7 +3035,7 @@
 </file>
 
 <file path=customXml/itemProps1.xml><?xml version="1.0" encoding="utf-8"?>
-<ds:datastoreItem xmlns:ds="http://schemas.openxmlformats.org/officeDocument/2006/customXml" ds:itemID="{4D9E7881-5D57-4D2B-BF3B-A82FB3639344}">
+<ds:datastoreItem xmlns:ds="http://schemas.openxmlformats.org/officeDocument/2006/customXml" ds:itemID="{581695B9-8356-4DBA-A1F8-C0E8F4E33345}">
   <ds:schemaRefs>
     <ds:schemaRef ds:uri="http://schemas.openxmlformats.org/officeDocument/2006/bibliography"/>
   </ds:schemaRefs>
